--- a/Configurar Debug para aplicaciones Angular en Visual Studio Code_By Emanuel Aristimuño.docx
+++ b/Configurar Debug para aplicaciones Angular en Visual Studio Code_By Emanuel Aristimuño.docx
@@ -616,6 +616,7 @@
         <w:rPr>
           <w:lang w:val="es-AR"/>
         </w:rPr>
+        <w:lastRenderedPageBreak/>
         <w:t>(opcional) Crear puntos de interrupción, como muestra el ejemplo:</w:t>
       </w:r>
     </w:p>
@@ -627,8 +628,6 @@
           <w:lang w:val="es-AR"/>
         </w:rPr>
       </w:pPr>
-      <w:bookmarkStart w:id="0" w:name="_GoBack"/>
-      <w:bookmarkEnd w:id="0"/>
     </w:p>
     <w:p>
       <w:pPr>
@@ -742,8 +741,8 @@
         </w:rPr>
         <w:drawing>
           <wp:inline distT="0" distB="0" distL="0" distR="0" wp14:anchorId="4DDAC69D" wp14:editId="50AF741D">
-            <wp:extent cx="5248275" cy="1619250"/>
-            <wp:effectExtent l="0" t="0" r="9525" b="0"/>
+            <wp:extent cx="5248275" cy="1438275"/>
+            <wp:effectExtent l="0" t="0" r="9525" b="9525"/>
             <wp:docPr id="6" name="Imagen 6"/>
             <wp:cNvGraphicFramePr>
               <a:graphicFrameLocks xmlns:a="http://schemas.openxmlformats.org/drawingml/2006/main" noChangeAspect="1"/>
@@ -764,7 +763,7 @@
                   <pic:spPr>
                     <a:xfrm>
                       <a:off x="0" y="0"/>
-                      <a:ext cx="5248275" cy="1619250"/>
+                      <a:ext cx="5248275" cy="1438275"/>
                     </a:xfrm>
                     <a:prstGeom prst="rect">
                       <a:avLst/>
@@ -829,6 +828,8 @@
           <w:lang w:val="es-AR"/>
         </w:rPr>
       </w:pPr>
+      <w:bookmarkStart w:id="0" w:name="_GoBack"/>
+      <w:bookmarkEnd w:id="0"/>
     </w:p>
     <w:p>
       <w:pPr>
@@ -878,15 +879,6 @@
           </wp:inline>
         </w:drawing>
       </w:r>
-    </w:p>
-    <w:p>
-      <w:pPr>
-        <w:pStyle w:val="Prrafodelista"/>
-        <w:ind w:left="0"/>
-        <w:rPr>
-          <w:lang w:val="es-AR"/>
-        </w:rPr>
-      </w:pPr>
     </w:p>
     <w:sectPr>
       <w:pgSz w:w="12240" w:h="15840"/>

--- a/Configurar Debug para aplicaciones Angular en Visual Studio Code_By Emanuel Aristimuño.docx
+++ b/Configurar Debug para aplicaciones Angular en Visual Studio Code_By Emanuel Aristimuño.docx
@@ -6,118 +6,136 @@
       <w:pPr>
         <w:pStyle w:val="Ttulo1"/>
         <w:rPr>
-          <w:sz w:val="26"/>
-          <w:szCs w:val="26"/>
-          <w:lang w:val="es-AR"/>
-        </w:rPr>
-      </w:pPr>
-      <w:r>
-        <w:rPr>
           <w:b/>
-          <w:sz w:val="26"/>
+          <w:i/>
+          <w:sz w:val="24"/>
           <w:szCs w:val="26"/>
           <w:u w:val="single"/>
           <w:lang w:val="es-AR"/>
         </w:rPr>
-        <w:t xml:space="preserve">Configurar </w:t>
-      </w:r>
+      </w:pPr>
       <w:r>
         <w:rPr>
           <w:b/>
-          <w:sz w:val="26"/>
+          <w:i/>
+          <w:sz w:val="24"/>
           <w:szCs w:val="26"/>
           <w:u w:val="single"/>
           <w:lang w:val="es-AR"/>
         </w:rPr>
-        <w:t xml:space="preserve">y ejecutar en modo </w:t>
-      </w:r>
-      <w:proofErr w:type="spellStart"/>
+        <w:t xml:space="preserve">Configurar </w:t>
+      </w:r>
       <w:r>
         <w:rPr>
           <w:b/>
-          <w:sz w:val="26"/>
+          <w:i/>
+          <w:sz w:val="24"/>
           <w:szCs w:val="26"/>
           <w:u w:val="single"/>
           <w:lang w:val="es-AR"/>
         </w:rPr>
-        <w:t>Debug</w:t>
-      </w:r>
-      <w:proofErr w:type="spellEnd"/>
+        <w:t xml:space="preserve">y ejecutar en modo </w:t>
+      </w:r>
+      <w:proofErr w:type="spellStart"/>
       <w:r>
         <w:rPr>
           <w:b/>
-          <w:sz w:val="26"/>
+          <w:i/>
+          <w:sz w:val="24"/>
           <w:szCs w:val="26"/>
           <w:u w:val="single"/>
           <w:lang w:val="es-AR"/>
         </w:rPr>
-        <w:t xml:space="preserve"> aplicaciones Angular en</w:t>
-      </w:r>
+        <w:t>Debug</w:t>
+      </w:r>
+      <w:proofErr w:type="spellEnd"/>
       <w:r>
         <w:rPr>
           <w:b/>
-          <w:sz w:val="26"/>
+          <w:i/>
+          <w:sz w:val="24"/>
           <w:szCs w:val="26"/>
           <w:u w:val="single"/>
           <w:lang w:val="es-AR"/>
         </w:rPr>
-        <w:t xml:space="preserve"> Visual</w:t>
+        <w:t xml:space="preserve"> aplicaciones Angular en</w:t>
       </w:r>
       <w:r>
         <w:rPr>
           <w:b/>
-          <w:sz w:val="26"/>
+          <w:i/>
+          <w:sz w:val="24"/>
           <w:szCs w:val="26"/>
           <w:u w:val="single"/>
           <w:lang w:val="es-AR"/>
         </w:rPr>
-        <w:t xml:space="preserve"> </w:t>
-      </w:r>
+        <w:t xml:space="preserve"> Visual Studio </w:t>
+      </w:r>
+      <w:proofErr w:type="spellStart"/>
       <w:r>
         <w:rPr>
           <w:b/>
-          <w:sz w:val="26"/>
+          <w:i/>
+          <w:sz w:val="24"/>
           <w:szCs w:val="26"/>
           <w:u w:val="single"/>
           <w:lang w:val="es-AR"/>
         </w:rPr>
-        <w:t>Studio</w:t>
+        <w:t>C</w:t>
       </w:r>
       <w:r>
         <w:rPr>
           <w:b/>
-          <w:sz w:val="26"/>
+          <w:i/>
+          <w:sz w:val="24"/>
           <w:szCs w:val="26"/>
           <w:u w:val="single"/>
           <w:lang w:val="es-AR"/>
         </w:rPr>
-        <w:t xml:space="preserve"> </w:t>
-      </w:r>
-      <w:proofErr w:type="spellStart"/>
-      <w:r>
+        <w:t>ode</w:t>
+      </w:r>
+      <w:proofErr w:type="spellEnd"/>
+    </w:p>
+    <w:p>
+      <w:pPr>
+        <w:rPr>
+          <w:lang w:val="es-AR"/>
+        </w:rPr>
+      </w:pPr>
+    </w:p>
+    <w:p>
+      <w:pPr>
+        <w:jc w:val="center"/>
         <w:rPr>
           <w:b/>
-          <w:sz w:val="26"/>
-          <w:szCs w:val="26"/>
-          <w:u w:val="single"/>
-          <w:lang w:val="es-AR"/>
-        </w:rPr>
-        <w:t>C</w:t>
-      </w:r>
+          <w:i/>
+          <w:sz w:val="28"/>
+          <w:lang w:val="es-AR"/>
+        </w:rPr>
+      </w:pPr>
       <w:r>
         <w:rPr>
           <w:b/>
-          <w:sz w:val="26"/>
-          <w:szCs w:val="26"/>
-          <w:u w:val="single"/>
-          <w:lang w:val="es-AR"/>
-        </w:rPr>
-        <w:t>ode</w:t>
-      </w:r>
-      <w:proofErr w:type="spellEnd"/>
-    </w:p>
-    <w:p>
-      <w:pPr>
+          <w:i/>
+          <w:sz w:val="28"/>
+          <w:lang w:val="es-AR"/>
+        </w:rPr>
+        <w:t>Argentina Programa – Prof. Lic. Emanuel Aristimuño</w:t>
+      </w:r>
+    </w:p>
+    <w:p>
+      <w:pPr>
+        <w:jc w:val="center"/>
+        <w:rPr>
+          <w:b/>
+          <w:i/>
+          <w:lang w:val="es-AR"/>
+        </w:rPr>
+      </w:pPr>
+    </w:p>
+    <w:p>
+      <w:pPr>
+        <w:jc w:val="center"/>
         <w:rPr>
           <w:lang w:val="es-AR"/>
         </w:rPr>
@@ -130,7 +148,7 @@
           <w:ilvl w:val="0"/>
           <w:numId w:val="1"/>
         </w:numPr>
-        <w:ind w:left="0"/>
+        <w:ind w:left="0" w:firstLine="0"/>
         <w:rPr>
           <w:lang w:val="es-AR"/>
         </w:rPr>
@@ -191,8 +209,8 @@
         </w:rPr>
         <w:drawing>
           <wp:inline distT="0" distB="0" distL="0" distR="0" wp14:anchorId="2A5458F6" wp14:editId="026429A0">
-            <wp:extent cx="5612130" cy="3110865"/>
-            <wp:effectExtent l="0" t="0" r="7620" b="0"/>
+            <wp:extent cx="5810250" cy="3276600"/>
+            <wp:effectExtent l="0" t="0" r="0" b="0"/>
             <wp:docPr id="1" name="Imagen 1"/>
             <wp:cNvGraphicFramePr>
               <a:graphicFrameLocks xmlns:a="http://schemas.openxmlformats.org/drawingml/2006/main" noChangeAspect="1"/>
@@ -213,7 +231,7 @@
                   <pic:spPr>
                     <a:xfrm>
                       <a:off x="0" y="0"/>
-                      <a:ext cx="5612130" cy="3110865"/>
+                      <a:ext cx="5810250" cy="3276600"/>
                     </a:xfrm>
                     <a:prstGeom prst="rect">
                       <a:avLst/>
@@ -228,12 +246,16 @@
     </w:p>
     <w:p>
       <w:pPr>
-        <w:pStyle w:val="Prrafodelista"/>
-        <w:ind w:left="0"/>
-        <w:rPr>
-          <w:lang w:val="es-AR"/>
-        </w:rPr>
-      </w:pPr>
+        <w:rPr>
+          <w:lang w:val="es-AR"/>
+        </w:rPr>
+      </w:pPr>
+      <w:r>
+        <w:rPr>
+          <w:lang w:val="es-AR"/>
+        </w:rPr>
+        <w:br w:type="page"/>
+      </w:r>
     </w:p>
     <w:p>
       <w:pPr>
@@ -242,11 +264,13 @@
           <w:ilvl w:val="0"/>
           <w:numId w:val="1"/>
         </w:numPr>
-        <w:ind w:left="0"/>
-        <w:rPr>
-          <w:lang w:val="es-AR"/>
-        </w:rPr>
-      </w:pPr>
+        <w:ind w:left="0" w:firstLine="0"/>
+        <w:rPr>
+          <w:lang w:val="es-AR"/>
+        </w:rPr>
+      </w:pPr>
+      <w:bookmarkStart w:id="0" w:name="_GoBack"/>
+      <w:bookmarkEnd w:id="0"/>
       <w:r>
         <w:rPr>
           <w:lang w:val="es-AR"/>
@@ -254,7 +278,6 @@
         <w:t xml:space="preserve">Crear archivo </w:t>
       </w:r>
       <w:proofErr w:type="spellStart"/>
-      <w:proofErr w:type="gramStart"/>
       <w:r>
         <w:rPr>
           <w:b/>
@@ -263,7 +286,6 @@
         <w:t>launch.json</w:t>
       </w:r>
       <w:proofErr w:type="spellEnd"/>
-      <w:proofErr w:type="gramEnd"/>
       <w:r>
         <w:rPr>
           <w:lang w:val="es-AR"/>
@@ -294,7 +316,7 @@
         </w:rPr>
         <w:drawing>
           <wp:inline distT="0" distB="0" distL="0" distR="0" wp14:anchorId="60BAD620" wp14:editId="6BCE49A0">
-            <wp:extent cx="5553075" cy="3486150"/>
+            <wp:extent cx="5553075" cy="3086100"/>
             <wp:effectExtent l="0" t="0" r="9525" b="0"/>
             <wp:docPr id="2" name="Imagen 2"/>
             <wp:cNvGraphicFramePr>
@@ -316,7 +338,7 @@
                   <pic:spPr>
                     <a:xfrm>
                       <a:off x="0" y="0"/>
-                      <a:ext cx="5553853" cy="3486638"/>
+                      <a:ext cx="5553876" cy="3086545"/>
                     </a:xfrm>
                     <a:prstGeom prst="rect">
                       <a:avLst/>
@@ -345,7 +367,7 @@
           <w:ilvl w:val="0"/>
           <w:numId w:val="1"/>
         </w:numPr>
-        <w:ind w:left="0"/>
+        <w:ind w:left="0" w:firstLine="0"/>
         <w:rPr>
           <w:lang w:val="es-AR"/>
         </w:rPr>
@@ -487,11 +509,38 @@
     <w:p>
       <w:pPr>
         <w:pStyle w:val="Prrafodelista"/>
+        <w:ind w:left="0"/>
+        <w:rPr>
+          <w:lang w:val="es-AR"/>
+        </w:rPr>
+      </w:pPr>
+    </w:p>
+    <w:p>
+      <w:pPr>
+        <w:pStyle w:val="Prrafodelista"/>
+        <w:ind w:left="0"/>
+        <w:rPr>
+          <w:lang w:val="es-AR"/>
+        </w:rPr>
+      </w:pPr>
+    </w:p>
+    <w:p>
+      <w:pPr>
+        <w:pStyle w:val="Prrafodelista"/>
+        <w:ind w:left="0"/>
+        <w:rPr>
+          <w:lang w:val="es-AR"/>
+        </w:rPr>
+      </w:pPr>
+    </w:p>
+    <w:p>
+      <w:pPr>
+        <w:pStyle w:val="Prrafodelista"/>
         <w:numPr>
           <w:ilvl w:val="0"/>
           <w:numId w:val="1"/>
         </w:numPr>
-        <w:ind w:left="0"/>
+        <w:ind w:left="0" w:firstLine="0"/>
         <w:rPr>
           <w:lang w:val="es-AR"/>
         </w:rPr>
@@ -607,16 +656,15 @@
           <w:ilvl w:val="0"/>
           <w:numId w:val="1"/>
         </w:numPr>
-        <w:ind w:left="0"/>
-        <w:rPr>
-          <w:lang w:val="es-AR"/>
-        </w:rPr>
-      </w:pPr>
-      <w:r>
-        <w:rPr>
-          <w:lang w:val="es-AR"/>
-        </w:rPr>
-        <w:lastRenderedPageBreak/>
+        <w:ind w:left="0" w:firstLine="0"/>
+        <w:rPr>
+          <w:lang w:val="es-AR"/>
+        </w:rPr>
+      </w:pPr>
+      <w:r>
+        <w:rPr>
+          <w:lang w:val="es-AR"/>
+        </w:rPr>
         <w:t>(opcional) Crear puntos de interrupción, como muestra el ejemplo:</w:t>
       </w:r>
     </w:p>
@@ -690,11 +738,47 @@
     <w:p>
       <w:pPr>
         <w:pStyle w:val="Prrafodelista"/>
+        <w:ind w:left="0"/>
+        <w:rPr>
+          <w:lang w:val="es-AR"/>
+        </w:rPr>
+      </w:pPr>
+    </w:p>
+    <w:p>
+      <w:pPr>
+        <w:pStyle w:val="Prrafodelista"/>
+        <w:ind w:left="0"/>
+        <w:rPr>
+          <w:lang w:val="es-AR"/>
+        </w:rPr>
+      </w:pPr>
+    </w:p>
+    <w:p>
+      <w:pPr>
+        <w:pStyle w:val="Prrafodelista"/>
+        <w:ind w:left="0"/>
+        <w:rPr>
+          <w:lang w:val="es-AR"/>
+        </w:rPr>
+      </w:pPr>
+    </w:p>
+    <w:p>
+      <w:pPr>
+        <w:pStyle w:val="Prrafodelista"/>
+        <w:ind w:left="0"/>
+        <w:rPr>
+          <w:lang w:val="es-AR"/>
+        </w:rPr>
+      </w:pPr>
+    </w:p>
+    <w:p>
+      <w:pPr>
+        <w:pStyle w:val="Prrafodelista"/>
         <w:numPr>
           <w:ilvl w:val="0"/>
           <w:numId w:val="1"/>
         </w:numPr>
-        <w:ind w:left="0"/>
+        <w:ind w:left="0" w:firstLine="0"/>
         <w:rPr>
           <w:lang w:val="es-AR"/>
         </w:rPr>
@@ -792,7 +876,7 @@
           <w:ilvl w:val="0"/>
           <w:numId w:val="1"/>
         </w:numPr>
-        <w:ind w:left="0"/>
+        <w:ind w:left="0" w:firstLine="0"/>
         <w:rPr>
           <w:lang w:val="es-AR"/>
         </w:rPr>
@@ -828,8 +912,6 @@
           <w:lang w:val="es-AR"/>
         </w:rPr>
       </w:pPr>
-      <w:bookmarkStart w:id="0" w:name="_GoBack"/>
-      <w:bookmarkEnd w:id="0"/>
     </w:p>
     <w:p>
       <w:pPr>
